--- a/a文档/APP新版文档整理xx.docx
+++ b/a文档/APP新版文档整理xx.docx
@@ -653,7 +653,7 @@
           <w:tab w:val="right" w:leader="dot" w:pos="8290"/>
         </w:tabs>
         <w:rPr>
-          <w:rFonts w:asciiTheme="minorHAnsi" w:eastAsiaTheme="minorEastAsia" w:hAnsiTheme="minorHAnsi" w:cstheme="minorBidi" w:hint="eastAsia"/>
+          <w:rFonts w:asciiTheme="minorHAnsi" w:eastAsiaTheme="minorEastAsia" w:hAnsiTheme="minorHAnsi" w:cstheme="minorBidi"/>
           <w:noProof/>
           <w:sz w:val="24"/>
           <w:szCs w:val="24"/>
@@ -19342,6 +19342,9 @@
       </w:r>
     </w:p>
     <w:p>
+      <w:pPr>
+        <w:outlineLvl w:val="0"/>
+      </w:pPr>
       <w:r>
         <w:rPr>
           <w:rFonts w:hint="eastAsia"/>
@@ -19593,6 +19596,9 @@
       </w:r>
     </w:p>
     <w:p>
+      <w:pPr>
+        <w:outlineLvl w:val="0"/>
+      </w:pPr>
       <w:r>
         <w:t xml:space="preserve">  "</w:t>
       </w:r>
@@ -49774,6 +49780,9 @@
       </w:r>
     </w:p>
     <w:p>
+      <w:pPr>
+        <w:outlineLvl w:val="0"/>
+      </w:pPr>
       <w:r>
         <w:rPr>
           <w:rFonts w:hint="eastAsia"/>
@@ -51437,8 +51446,6 @@
         </w:rPr>
         <w:t>新加</w:t>
       </w:r>
-      <w:bookmarkStart w:id="373" w:name="_GoBack"/>
-      <w:bookmarkEnd w:id="373"/>
       <w:r>
         <w:rPr>
           <w:rFonts w:ascii="Calibri" w:hAnsi="Calibri"/>
@@ -51596,7 +51603,7 @@
           <w:color w:val="FF2C96"/>
         </w:rPr>
       </w:pPr>
-      <w:bookmarkStart w:id="374" w:name="_Toc237600632"/>
+      <w:bookmarkStart w:id="373" w:name="_Toc237600632"/>
       <w:r>
         <w:rPr>
           <w:rFonts w:hint="eastAsia"/>
@@ -51638,7 +51645,7 @@
         </w:rPr>
         <w:t>)</w:t>
       </w:r>
-      <w:bookmarkEnd w:id="374"/>
+      <w:bookmarkEnd w:id="373"/>
     </w:p>
     <w:p>
       <w:pPr>
@@ -51648,14 +51655,14 @@
           <w:color w:val="FF2C96"/>
         </w:rPr>
       </w:pPr>
-      <w:bookmarkStart w:id="375" w:name="_Toc237600633"/>
+      <w:bookmarkStart w:id="374" w:name="_Toc237600633"/>
       <w:r>
         <w:rPr>
           <w:color w:val="FF2C96"/>
         </w:rPr>
         <w:t>function</w:t>
       </w:r>
-      <w:bookmarkEnd w:id="375"/>
+      <w:bookmarkEnd w:id="374"/>
     </w:p>
     <w:p>
       <w:pPr>
@@ -51686,14 +51693,14 @@
           <w:color w:val="FF2C96"/>
         </w:rPr>
       </w:pPr>
-      <w:bookmarkStart w:id="376" w:name="_Toc237600634"/>
+      <w:bookmarkStart w:id="375" w:name="_Toc237600634"/>
       <w:r>
         <w:rPr>
           <w:color w:val="FF2C96"/>
         </w:rPr>
         <w:t>Route</w:t>
       </w:r>
-      <w:bookmarkEnd w:id="376"/>
+      <w:bookmarkEnd w:id="375"/>
     </w:p>
     <w:p>
       <w:pPr>
@@ -51733,14 +51740,14 @@
           <w:color w:val="FF2C96"/>
         </w:rPr>
       </w:pPr>
-      <w:bookmarkStart w:id="377" w:name="_Toc237600635"/>
+      <w:bookmarkStart w:id="376" w:name="_Toc237600635"/>
       <w:r>
         <w:rPr>
           <w:color w:val="FF2C96"/>
         </w:rPr>
         <w:t>Parameters</w:t>
       </w:r>
-      <w:bookmarkEnd w:id="377"/>
+      <w:bookmarkEnd w:id="376"/>
     </w:p>
     <w:p>
       <w:pPr>
@@ -51814,168 +51821,168 @@
           <w:color w:val="FF2C96"/>
         </w:rPr>
       </w:pPr>
-      <w:bookmarkStart w:id="378" w:name="_Toc237600636"/>
+      <w:bookmarkStart w:id="377" w:name="_Toc237600636"/>
       <w:r>
         <w:rPr>
           <w:color w:val="FF2C96"/>
         </w:rPr>
         <w:t>Response</w:t>
       </w:r>
+      <w:bookmarkEnd w:id="377"/>
+    </w:p>
+    <w:p>
+      <w:pPr>
+        <w:rPr>
+          <w:color w:val="FF2C96"/>
+        </w:rPr>
+      </w:pPr>
+      <w:r>
+        <w:rPr>
+          <w:color w:val="FF2C96"/>
+        </w:rPr>
+        <w:t>{</w:t>
+      </w:r>
+    </w:p>
+    <w:p>
+      <w:pPr>
+        <w:rPr>
+          <w:color w:val="FF2C96"/>
+        </w:rPr>
+      </w:pPr>
+      <w:r>
+        <w:rPr>
+          <w:color w:val="FF2C96"/>
+        </w:rPr>
+        <w:t xml:space="preserve">  “return” : “</w:t>
+      </w:r>
+      <w:r>
+        <w:rPr>
+          <w:rFonts w:hint="eastAsia"/>
+          <w:color w:val="FF2C96"/>
+        </w:rPr>
+        <w:t>绑定成功</w:t>
+      </w:r>
+      <w:r>
+        <w:rPr>
+          <w:color w:val="FF2C96"/>
+        </w:rPr>
+        <w:t>”,</w:t>
+      </w:r>
+    </w:p>
+    <w:p>
+      <w:pPr>
+        <w:rPr>
+          <w:color w:val="FF2C96"/>
+        </w:rPr>
+      </w:pPr>
+      <w:r>
+        <w:rPr>
+          <w:color w:val="FF2C96"/>
+        </w:rPr>
+        <w:t xml:space="preserve">  “</w:t>
+      </w:r>
+      <w:r>
+        <w:rPr>
+          <w:color w:val="FF2C96"/>
+        </w:rPr>
+        <w:t>response</w:t>
+      </w:r>
+      <w:r>
+        <w:rPr>
+          <w:color w:val="FF2C96"/>
+        </w:rPr>
+        <w:t>” : “</w:t>
+      </w:r>
+      <w:r>
+        <w:rPr>
+          <w:color w:val="FF2C96"/>
+        </w:rPr>
+        <w:t>bindmobile</w:t>
+      </w:r>
+      <w:r>
+        <w:rPr>
+          <w:color w:val="FF2C96"/>
+        </w:rPr>
+        <w:t>”</w:t>
+      </w:r>
+    </w:p>
+    <w:p>
+      <w:pPr>
+        <w:rPr>
+          <w:color w:val="FF2C96"/>
+        </w:rPr>
+      </w:pPr>
+      <w:r>
+        <w:rPr>
+          <w:color w:val="FF2C96"/>
+        </w:rPr>
+        <w:t>}</w:t>
+      </w:r>
+    </w:p>
+    <w:p>
+      <w:pPr>
+        <w:rPr>
+          <w:color w:val="FF2C96"/>
+        </w:rPr>
+      </w:pPr>
+      <w:r>
+        <w:rPr>
+          <w:rFonts w:hint="eastAsia"/>
+          <w:color w:val="FF2C96"/>
+        </w:rPr>
+        <w:t>／／／／／／</w:t>
+      </w:r>
+    </w:p>
+    <w:p>
+      <w:pPr>
+        <w:pStyle w:val="2"/>
+        <w:rPr>
+          <w:color w:val="FF2C96"/>
+        </w:rPr>
+      </w:pPr>
+      <w:bookmarkStart w:id="378" w:name="_Toc237600637"/>
+      <w:r>
+        <w:rPr>
+          <w:rFonts w:hint="eastAsia"/>
+          <w:color w:val="FF2C96"/>
+        </w:rPr>
+        <w:t>*</w:t>
+      </w:r>
+      <w:r>
+        <w:rPr>
+          <w:color w:val="FF2C96"/>
+        </w:rPr>
+        <w:t>sendcodes</w:t>
+      </w:r>
+      <w:r>
+        <w:rPr>
+          <w:rFonts w:hint="eastAsia"/>
+          <w:color w:val="FF2C96"/>
+        </w:rPr>
+        <w:t xml:space="preserve"> </w:t>
+      </w:r>
+      <w:r>
+        <w:rPr>
+          <w:rFonts w:hint="eastAsia"/>
+          <w:color w:val="FF2C96"/>
+        </w:rPr>
+        <w:t>（</w:t>
+      </w:r>
+      <w:r>
+        <w:rPr>
+          <w:rFonts w:hint="eastAsia"/>
+          <w:color w:val="FF2C96"/>
+        </w:rPr>
+        <w:t>绑定手机时的发送验证码接口</w:t>
+      </w:r>
+      <w:r>
+        <w:rPr>
+          <w:rFonts w:hint="eastAsia"/>
+          <w:color w:val="FF2C96"/>
+        </w:rPr>
+        <w:t>）</w:t>
+      </w:r>
       <w:bookmarkEnd w:id="378"/>
-    </w:p>
-    <w:p>
-      <w:pPr>
-        <w:rPr>
-          <w:color w:val="FF2C96"/>
-        </w:rPr>
-      </w:pPr>
-      <w:r>
-        <w:rPr>
-          <w:color w:val="FF2C96"/>
-        </w:rPr>
-        <w:t>{</w:t>
-      </w:r>
-    </w:p>
-    <w:p>
-      <w:pPr>
-        <w:rPr>
-          <w:color w:val="FF2C96"/>
-        </w:rPr>
-      </w:pPr>
-      <w:r>
-        <w:rPr>
-          <w:color w:val="FF2C96"/>
-        </w:rPr>
-        <w:t xml:space="preserve">  “return” : “</w:t>
-      </w:r>
-      <w:r>
-        <w:rPr>
-          <w:rFonts w:hint="eastAsia"/>
-          <w:color w:val="FF2C96"/>
-        </w:rPr>
-        <w:t>绑定成功</w:t>
-      </w:r>
-      <w:r>
-        <w:rPr>
-          <w:color w:val="FF2C96"/>
-        </w:rPr>
-        <w:t>”,</w:t>
-      </w:r>
-    </w:p>
-    <w:p>
-      <w:pPr>
-        <w:rPr>
-          <w:color w:val="FF2C96"/>
-        </w:rPr>
-      </w:pPr>
-      <w:r>
-        <w:rPr>
-          <w:color w:val="FF2C96"/>
-        </w:rPr>
-        <w:t xml:space="preserve">  “</w:t>
-      </w:r>
-      <w:r>
-        <w:rPr>
-          <w:color w:val="FF2C96"/>
-        </w:rPr>
-        <w:t>response</w:t>
-      </w:r>
-      <w:r>
-        <w:rPr>
-          <w:color w:val="FF2C96"/>
-        </w:rPr>
-        <w:t>” : “</w:t>
-      </w:r>
-      <w:r>
-        <w:rPr>
-          <w:color w:val="FF2C96"/>
-        </w:rPr>
-        <w:t>bindmobile</w:t>
-      </w:r>
-      <w:r>
-        <w:rPr>
-          <w:color w:val="FF2C96"/>
-        </w:rPr>
-        <w:t>”</w:t>
-      </w:r>
-    </w:p>
-    <w:p>
-      <w:pPr>
-        <w:rPr>
-          <w:color w:val="FF2C96"/>
-        </w:rPr>
-      </w:pPr>
-      <w:r>
-        <w:rPr>
-          <w:color w:val="FF2C96"/>
-        </w:rPr>
-        <w:t>}</w:t>
-      </w:r>
-    </w:p>
-    <w:p>
-      <w:pPr>
-        <w:rPr>
-          <w:color w:val="FF2C96"/>
-        </w:rPr>
-      </w:pPr>
-      <w:r>
-        <w:rPr>
-          <w:rFonts w:hint="eastAsia"/>
-          <w:color w:val="FF2C96"/>
-        </w:rPr>
-        <w:t>／／／／／／</w:t>
-      </w:r>
-    </w:p>
-    <w:p>
-      <w:pPr>
-        <w:pStyle w:val="2"/>
-        <w:rPr>
-          <w:color w:val="FF2C96"/>
-        </w:rPr>
-      </w:pPr>
-      <w:bookmarkStart w:id="379" w:name="_Toc237600637"/>
-      <w:r>
-        <w:rPr>
-          <w:rFonts w:hint="eastAsia"/>
-          <w:color w:val="FF2C96"/>
-        </w:rPr>
-        <w:t>*</w:t>
-      </w:r>
-      <w:r>
-        <w:rPr>
-          <w:color w:val="FF2C96"/>
-        </w:rPr>
-        <w:t>sendcodes</w:t>
-      </w:r>
-      <w:r>
-        <w:rPr>
-          <w:rFonts w:hint="eastAsia"/>
-          <w:color w:val="FF2C96"/>
-        </w:rPr>
-        <w:t xml:space="preserve"> </w:t>
-      </w:r>
-      <w:r>
-        <w:rPr>
-          <w:rFonts w:hint="eastAsia"/>
-          <w:color w:val="FF2C96"/>
-        </w:rPr>
-        <w:t>（</w:t>
-      </w:r>
-      <w:r>
-        <w:rPr>
-          <w:rFonts w:hint="eastAsia"/>
-          <w:color w:val="FF2C96"/>
-        </w:rPr>
-        <w:t>绑定手机时的发送验证码接口</w:t>
-      </w:r>
-      <w:r>
-        <w:rPr>
-          <w:rFonts w:hint="eastAsia"/>
-          <w:color w:val="FF2C96"/>
-        </w:rPr>
-        <w:t>）</w:t>
-      </w:r>
-      <w:bookmarkEnd w:id="379"/>
     </w:p>
     <w:p>
       <w:pPr>
@@ -51985,14 +51992,14 @@
           <w:color w:val="FF2C96"/>
         </w:rPr>
       </w:pPr>
-      <w:bookmarkStart w:id="380" w:name="_Toc237600638"/>
+      <w:bookmarkStart w:id="379" w:name="_Toc237600638"/>
       <w:r>
         <w:rPr>
           <w:color w:val="FF2C96"/>
         </w:rPr>
         <w:t>function</w:t>
       </w:r>
-      <w:bookmarkEnd w:id="380"/>
+      <w:bookmarkEnd w:id="379"/>
     </w:p>
     <w:p>
       <w:pPr>
@@ -52023,14 +52030,14 @@
           <w:color w:val="FF2C96"/>
         </w:rPr>
       </w:pPr>
-      <w:bookmarkStart w:id="381" w:name="_Toc237600639"/>
+      <w:bookmarkStart w:id="380" w:name="_Toc237600639"/>
       <w:r>
         <w:rPr>
           <w:color w:val="FF2C96"/>
         </w:rPr>
         <w:t>Route</w:t>
       </w:r>
-      <w:bookmarkEnd w:id="381"/>
+      <w:bookmarkEnd w:id="380"/>
     </w:p>
     <w:p>
       <w:pPr>
@@ -52070,14 +52077,14 @@
           <w:color w:val="FF2C96"/>
         </w:rPr>
       </w:pPr>
-      <w:bookmarkStart w:id="382" w:name="_Toc237600640"/>
+      <w:bookmarkStart w:id="381" w:name="_Toc237600640"/>
       <w:r>
         <w:rPr>
           <w:color w:val="FF2C96"/>
         </w:rPr>
         <w:t>Parameters</w:t>
       </w:r>
-      <w:bookmarkEnd w:id="382"/>
+      <w:bookmarkEnd w:id="381"/>
     </w:p>
     <w:p>
       <w:r>
@@ -52121,14 +52128,14 @@
           <w:color w:val="FF2C96"/>
         </w:rPr>
       </w:pPr>
-      <w:bookmarkStart w:id="383" w:name="_Toc237600641"/>
+      <w:bookmarkStart w:id="382" w:name="_Toc237600641"/>
       <w:r>
         <w:rPr>
           <w:color w:val="FF2C96"/>
         </w:rPr>
         <w:t>Response</w:t>
       </w:r>
-      <w:bookmarkEnd w:id="383"/>
+      <w:bookmarkEnd w:id="382"/>
     </w:p>
     <w:p>
       <w:pPr>
@@ -52258,26 +52265,26 @@
       <w:pPr>
         <w:pStyle w:val="2"/>
       </w:pPr>
-      <w:bookmarkStart w:id="384" w:name="_Toc19946"/>
-      <w:bookmarkStart w:id="385" w:name="_Toc237600642"/>
+      <w:bookmarkStart w:id="383" w:name="_Toc19946"/>
+      <w:bookmarkStart w:id="384" w:name="_Toc237600642"/>
       <w:r>
         <w:t>*favorite</w:t>
       </w:r>
+      <w:bookmarkEnd w:id="383"/>
       <w:bookmarkEnd w:id="384"/>
-      <w:bookmarkEnd w:id="385"/>
     </w:p>
     <w:p>
       <w:pPr>
         <w:pStyle w:val="3"/>
         <w:ind w:left="210" w:right="210"/>
       </w:pPr>
-      <w:bookmarkStart w:id="386" w:name="_Toc2256"/>
-      <w:bookmarkStart w:id="387" w:name="_Toc237600643"/>
+      <w:bookmarkStart w:id="385" w:name="_Toc2256"/>
+      <w:bookmarkStart w:id="386" w:name="_Toc237600643"/>
       <w:r>
         <w:t>Function</w:t>
       </w:r>
+      <w:bookmarkEnd w:id="385"/>
       <w:bookmarkEnd w:id="386"/>
-      <w:bookmarkEnd w:id="387"/>
     </w:p>
     <w:p>
       <w:r>
@@ -52292,13 +52299,13 @@
         <w:pStyle w:val="3"/>
         <w:ind w:left="210" w:right="210"/>
       </w:pPr>
-      <w:bookmarkStart w:id="388" w:name="_Toc13037"/>
-      <w:bookmarkStart w:id="389" w:name="_Toc237600644"/>
+      <w:bookmarkStart w:id="387" w:name="_Toc13037"/>
+      <w:bookmarkStart w:id="388" w:name="_Toc237600644"/>
       <w:r>
         <w:t>Route</w:t>
       </w:r>
+      <w:bookmarkEnd w:id="387"/>
       <w:bookmarkEnd w:id="388"/>
-      <w:bookmarkEnd w:id="389"/>
     </w:p>
     <w:p>
       <w:pPr>
@@ -52313,13 +52320,13 @@
         <w:pStyle w:val="3"/>
         <w:ind w:left="210" w:right="210"/>
       </w:pPr>
-      <w:bookmarkStart w:id="390" w:name="_Toc30298"/>
-      <w:bookmarkStart w:id="391" w:name="_Toc237600645"/>
+      <w:bookmarkStart w:id="389" w:name="_Toc30298"/>
+      <w:bookmarkStart w:id="390" w:name="_Toc237600645"/>
       <w:r>
         <w:t>Parameters</w:t>
       </w:r>
+      <w:bookmarkEnd w:id="389"/>
       <w:bookmarkEnd w:id="390"/>
-      <w:bookmarkEnd w:id="391"/>
     </w:p>
     <w:p>
       <w:r>
@@ -52369,13 +52376,13 @@
         <w:pStyle w:val="3"/>
         <w:ind w:left="210" w:right="210"/>
       </w:pPr>
-      <w:bookmarkStart w:id="392" w:name="_Toc12345"/>
-      <w:bookmarkStart w:id="393" w:name="_Toc237600646"/>
+      <w:bookmarkStart w:id="391" w:name="_Toc12345"/>
+      <w:bookmarkStart w:id="392" w:name="_Toc237600646"/>
       <w:r>
         <w:t>Response</w:t>
       </w:r>
+      <w:bookmarkEnd w:id="391"/>
       <w:bookmarkEnd w:id="392"/>
-      <w:bookmarkEnd w:id="393"/>
     </w:p>
     <w:p>
       <w:r>
@@ -52583,8 +52590,8 @@
       <w:pPr>
         <w:pStyle w:val="2"/>
       </w:pPr>
-      <w:bookmarkStart w:id="394" w:name="_Toc23003"/>
-      <w:bookmarkStart w:id="395" w:name="_Toc237600647"/>
+      <w:bookmarkStart w:id="393" w:name="_Toc23003"/>
+      <w:bookmarkStart w:id="394" w:name="_Toc237600647"/>
       <w:r>
         <w:t>*</w:t>
       </w:r>
@@ -52597,21 +52604,21 @@
       <w:r>
         <w:t>s</w:t>
       </w:r>
+      <w:bookmarkEnd w:id="393"/>
       <w:bookmarkEnd w:id="394"/>
-      <w:bookmarkEnd w:id="395"/>
     </w:p>
     <w:p>
       <w:pPr>
         <w:pStyle w:val="3"/>
         <w:ind w:left="210" w:right="210"/>
       </w:pPr>
-      <w:bookmarkStart w:id="396" w:name="_Toc27684"/>
-      <w:bookmarkStart w:id="397" w:name="_Toc237600648"/>
+      <w:bookmarkStart w:id="395" w:name="_Toc27684"/>
+      <w:bookmarkStart w:id="396" w:name="_Toc237600648"/>
       <w:r>
         <w:t>Function</w:t>
       </w:r>
+      <w:bookmarkEnd w:id="395"/>
       <w:bookmarkEnd w:id="396"/>
-      <w:bookmarkEnd w:id="397"/>
     </w:p>
     <w:p>
       <w:r>
@@ -52626,13 +52633,13 @@
         <w:pStyle w:val="3"/>
         <w:ind w:left="210" w:right="210"/>
       </w:pPr>
-      <w:bookmarkStart w:id="398" w:name="_Toc2286"/>
-      <w:bookmarkStart w:id="399" w:name="_Toc237600649"/>
+      <w:bookmarkStart w:id="397" w:name="_Toc2286"/>
+      <w:bookmarkStart w:id="398" w:name="_Toc237600649"/>
       <w:r>
         <w:t>Route</w:t>
       </w:r>
+      <w:bookmarkEnd w:id="397"/>
       <w:bookmarkEnd w:id="398"/>
-      <w:bookmarkEnd w:id="399"/>
     </w:p>
     <w:p>
       <w:pPr>
@@ -52654,13 +52661,13 @@
         <w:pStyle w:val="3"/>
         <w:ind w:left="210" w:right="210"/>
       </w:pPr>
-      <w:bookmarkStart w:id="400" w:name="_Toc29713"/>
-      <w:bookmarkStart w:id="401" w:name="_Toc237600650"/>
+      <w:bookmarkStart w:id="399" w:name="_Toc29713"/>
+      <w:bookmarkStart w:id="400" w:name="_Toc237600650"/>
       <w:r>
         <w:t>Parameters</w:t>
       </w:r>
+      <w:bookmarkEnd w:id="399"/>
       <w:bookmarkEnd w:id="400"/>
-      <w:bookmarkEnd w:id="401"/>
     </w:p>
     <w:p>
       <w:pPr>
@@ -52844,422 +52851,422 @@
         <w:pStyle w:val="3"/>
         <w:ind w:left="210" w:right="210"/>
       </w:pPr>
-      <w:bookmarkStart w:id="402" w:name="_Toc30929"/>
-      <w:bookmarkStart w:id="403" w:name="_Toc237600651"/>
+      <w:bookmarkStart w:id="401" w:name="_Toc30929"/>
+      <w:bookmarkStart w:id="402" w:name="_Toc237600651"/>
       <w:r>
         <w:t>Response</w:t>
       </w:r>
+      <w:bookmarkEnd w:id="401"/>
       <w:bookmarkEnd w:id="402"/>
+      <w:r>
+        <w:t xml:space="preserve"> </w:t>
+      </w:r>
+    </w:p>
+    <w:p>
+      <w:r>
+        <w:t>{</w:t>
+      </w:r>
+    </w:p>
+    <w:p>
+      <w:r>
+        <w:t xml:space="preserve">  "response": "orders",</w:t>
+      </w:r>
+    </w:p>
+    <w:p>
+      <w:r>
+        <w:t xml:space="preserve">  "orders_list": [</w:t>
+      </w:r>
+    </w:p>
+    <w:p>
+      <w:r>
+        <w:t xml:space="preserve">    {</w:t>
+      </w:r>
+    </w:p>
+    <w:p>
+      <w:r>
+        <w:t xml:space="preserve">      "status": "</w:t>
+      </w:r>
+      <w:r>
+        <w:rPr>
+          <w:rFonts w:hint="eastAsia"/>
+        </w:rPr>
+        <w:t>未确认</w:t>
+      </w:r>
+      <w:r>
+        <w:t>",</w:t>
+      </w:r>
+    </w:p>
+    <w:p>
+      <w:r>
+        <w:t xml:space="preserve">      "time": "2011/10/100 12:16:40",</w:t>
+      </w:r>
+    </w:p>
+    <w:p>
+      <w:r>
+        <w:t xml:space="preserve">      "price": "1234.23",</w:t>
+      </w:r>
+    </w:p>
+    <w:p>
+      <w:r>
+        <w:t xml:space="preserve">      "orderid": "412423145",</w:t>
+      </w:r>
+    </w:p>
+    <w:p>
+      <w:r>
+        <w:tab/>
+      </w:r>
+      <w:r>
+        <w:tab/>
+        <w:t xml:space="preserve">  "expresscorn": "</w:t>
+      </w:r>
+      <w:r>
+        <w:rPr>
+          <w:rFonts w:hint="eastAsia"/>
+        </w:rPr>
+        <w:t>顺丰</w:t>
+      </w:r>
+      <w:r>
+        <w:t>",</w:t>
+      </w:r>
+    </w:p>
+    <w:p>
+      <w:r>
+        <w:tab/>
+      </w:r>
+      <w:r>
+        <w:tab/>
+        <w:t xml:space="preserve">  "expressid":"",</w:t>
+      </w:r>
+    </w:p>
+    <w:p>
+      <w:r>
+        <w:tab/>
+      </w:r>
+      <w:r>
+        <w:tab/>
+        <w:t xml:space="preserve">  "name":"</w:t>
+      </w:r>
+      <w:r>
+        <w:rPr>
+          <w:rFonts w:hint="eastAsia"/>
+        </w:rPr>
+        <w:t>姓名</w:t>
+      </w:r>
+      <w:r>
+        <w:t>",</w:t>
+      </w:r>
+    </w:p>
+    <w:p>
+      <w:r>
+        <w:tab/>
+      </w:r>
+      <w:r>
+        <w:tab/>
+        <w:t>“</w:t>
+      </w:r>
+      <w:r>
+        <w:t>comment_flag</w:t>
+      </w:r>
+      <w:r>
+        <w:t>” :”1” //</w:t>
+      </w:r>
+      <w:r>
+        <w:rPr>
+          <w:rFonts w:hint="eastAsia"/>
+        </w:rPr>
+        <w:t xml:space="preserve"> //</w:t>
+      </w:r>
+      <w:r>
+        <w:rPr>
+          <w:rFonts w:hint="eastAsia"/>
+        </w:rPr>
+        <w:t>判断用户对订单中的哪些商品没有做评论，未评论设置</w:t>
+      </w:r>
+      <w:r>
+        <w:rPr>
+          <w:rFonts w:hint="eastAsia"/>
+        </w:rPr>
+        <w:t>comment_flag</w:t>
+      </w:r>
+      <w:r>
+        <w:rPr>
+          <w:rFonts w:hint="eastAsia"/>
+        </w:rPr>
+        <w:t>为</w:t>
+      </w:r>
+      <w:r>
+        <w:rPr>
+          <w:rFonts w:hint="eastAsia"/>
+        </w:rPr>
+        <w:t>1</w:t>
+      </w:r>
+    </w:p>
+    <w:p>
+      <w:r>
+        <w:t xml:space="preserve">    },</w:t>
+      </w:r>
+    </w:p>
+    <w:p>
+      <w:r>
+        <w:t xml:space="preserve">    {</w:t>
+      </w:r>
+    </w:p>
+    <w:p>
+      <w:r>
+        <w:t xml:space="preserve">      "status": "</w:t>
+      </w:r>
+      <w:r>
+        <w:rPr>
+          <w:rFonts w:hint="eastAsia"/>
+        </w:rPr>
+        <w:t>未付款</w:t>
+      </w:r>
+      <w:r>
+        <w:t>",</w:t>
+      </w:r>
+    </w:p>
+    <w:p>
+      <w:r>
+        <w:t xml:space="preserve">      "time": "2011/10/100 12:16:40",</w:t>
+      </w:r>
+    </w:p>
+    <w:p>
+      <w:r>
+        <w:t xml:space="preserve">      "price": "1234.23",</w:t>
+      </w:r>
+    </w:p>
+    <w:p>
+      <w:r>
+        <w:t xml:space="preserve">      "orderid": "412423145",</w:t>
+      </w:r>
+    </w:p>
+    <w:p>
+      <w:r>
+        <w:tab/>
+        <w:t xml:space="preserve">  "expresscorn": "</w:t>
+      </w:r>
+      <w:r>
+        <w:rPr>
+          <w:rFonts w:hint="eastAsia"/>
+        </w:rPr>
+        <w:t>顺丰</w:t>
+      </w:r>
+      <w:r>
+        <w:t>",</w:t>
+      </w:r>
+    </w:p>
+    <w:p>
+      <w:r>
+        <w:tab/>
+      </w:r>
+      <w:r>
+        <w:tab/>
+        <w:t xml:space="preserve">  "expressid":"",</w:t>
+      </w:r>
+    </w:p>
+    <w:p>
+      <w:r>
+        <w:tab/>
+      </w:r>
+      <w:r>
+        <w:tab/>
+        <w:t xml:space="preserve">  "name":"</w:t>
+      </w:r>
+      <w:r>
+        <w:rPr>
+          <w:rFonts w:hint="eastAsia"/>
+        </w:rPr>
+        <w:t>姓名</w:t>
+      </w:r>
+      <w:r>
+        <w:t>",</w:t>
+      </w:r>
+    </w:p>
+    <w:p>
+      <w:r>
+        <w:t xml:space="preserve">    },</w:t>
+      </w:r>
+    </w:p>
+    <w:p>
+      <w:r>
+        <w:t xml:space="preserve">    {</w:t>
+      </w:r>
+    </w:p>
+    <w:p>
+      <w:r>
+        <w:t xml:space="preserve">      "status": "</w:t>
+      </w:r>
+      <w:r>
+        <w:rPr>
+          <w:rFonts w:hint="eastAsia"/>
+        </w:rPr>
+        <w:t>未发货</w:t>
+      </w:r>
+      <w:r>
+        <w:t>",</w:t>
+      </w:r>
+    </w:p>
+    <w:p>
+      <w:r>
+        <w:t xml:space="preserve">      "time": "2011/10/100 12:16:40",</w:t>
+      </w:r>
+    </w:p>
+    <w:p>
+      <w:r>
+        <w:t xml:space="preserve">      "price": "1234.23",</w:t>
+      </w:r>
+    </w:p>
+    <w:p>
+      <w:r>
+        <w:t xml:space="preserve">      "orderid": "412423145",</w:t>
+      </w:r>
+    </w:p>
+    <w:p>
+      <w:r>
+        <w:lastRenderedPageBreak/>
+        <w:tab/>
+      </w:r>
+      <w:r>
+        <w:tab/>
+        <w:t xml:space="preserve">  "expresscorn": "</w:t>
+      </w:r>
+      <w:r>
+        <w:rPr>
+          <w:rFonts w:hint="eastAsia"/>
+        </w:rPr>
+        <w:t>顺丰</w:t>
+      </w:r>
+      <w:r>
+        <w:t>",</w:t>
+      </w:r>
+    </w:p>
+    <w:p>
+      <w:r>
+        <w:tab/>
+      </w:r>
+      <w:r>
+        <w:tab/>
+        <w:t xml:space="preserve">  "expressid":"",</w:t>
+      </w:r>
+    </w:p>
+    <w:p>
+      <w:r>
+        <w:tab/>
+      </w:r>
+      <w:r>
+        <w:tab/>
+        <w:t xml:space="preserve">  "name":"</w:t>
+      </w:r>
+      <w:r>
+        <w:rPr>
+          <w:rFonts w:hint="eastAsia"/>
+        </w:rPr>
+        <w:t>姓名</w:t>
+      </w:r>
+      <w:r>
+        <w:t>",</w:t>
+      </w:r>
+    </w:p>
+    <w:p>
+      <w:r>
+        <w:t xml:space="preserve">    }</w:t>
+      </w:r>
+    </w:p>
+    <w:p>
+      <w:r>
+        <w:t xml:space="preserve">  ],</w:t>
+      </w:r>
+    </w:p>
+    <w:p>
+      <w:r>
+        <w:t xml:space="preserve"> “</w:t>
+      </w:r>
+      <w:r>
+        <w:t>current_page</w:t>
+      </w:r>
+      <w:r>
+        <w:t>” :</w:t>
+      </w:r>
+      <w:r>
+        <w:rPr>
+          <w:rFonts w:hint="eastAsia"/>
+        </w:rPr>
+        <w:t>第几页</w:t>
+      </w:r>
+    </w:p>
+    <w:p>
+      <w:r>
+        <w:rPr>
+          <w:rFonts w:hint="eastAsia"/>
+        </w:rPr>
+        <w:t xml:space="preserve">  </w:t>
+      </w:r>
+      <w:r>
+        <w:t>“</w:t>
+      </w:r>
+      <w:r>
+        <w:t>record_count</w:t>
+      </w:r>
+      <w:r>
+        <w:t>” :</w:t>
+      </w:r>
+      <w:r>
+        <w:rPr>
+          <w:rFonts w:hint="eastAsia"/>
+        </w:rPr>
+        <w:t>总个数</w:t>
+      </w:r>
+    </w:p>
+    <w:p>
+      <w:r>
+        <w:t xml:space="preserve"> “</w:t>
+      </w:r>
+      <w:r>
+        <w:t>page_count</w:t>
+      </w:r>
+      <w:r>
+        <w:t>”</w:t>
+      </w:r>
+      <w:r>
+        <w:rPr>
+          <w:rFonts w:hint="eastAsia"/>
+        </w:rPr>
+        <w:t>：</w:t>
+      </w:r>
+      <w:r>
+        <w:rPr>
+          <w:rFonts w:hint="eastAsia"/>
+        </w:rPr>
+        <w:t xml:space="preserve"> </w:t>
+      </w:r>
+      <w:r>
+        <w:rPr>
+          <w:rFonts w:hint="eastAsia"/>
+        </w:rPr>
+        <w:t>每页显示多少个</w:t>
+      </w:r>
+    </w:p>
+    <w:p>
+      <w:r>
+        <w:t>}</w:t>
+      </w:r>
+    </w:p>
+    <w:p>
+      <w:pPr>
+        <w:pStyle w:val="2"/>
+      </w:pPr>
+      <w:bookmarkStart w:id="403" w:name="_Toc7355"/>
+      <w:bookmarkStart w:id="404" w:name="_Toc7233"/>
+      <w:bookmarkStart w:id="405" w:name="_Toc237600652"/>
+      <w:r>
+        <w:rPr>
+          <w:rFonts w:hint="eastAsia"/>
+        </w:rPr>
+        <w:t>*feedback</w:t>
+      </w:r>
       <w:bookmarkEnd w:id="403"/>
-      <w:r>
-        <w:t xml:space="preserve"> </w:t>
-      </w:r>
-    </w:p>
-    <w:p>
-      <w:r>
-        <w:t>{</w:t>
-      </w:r>
-    </w:p>
-    <w:p>
-      <w:r>
-        <w:t xml:space="preserve">  "response": "orders",</w:t>
-      </w:r>
-    </w:p>
-    <w:p>
-      <w:r>
-        <w:t xml:space="preserve">  "orders_list": [</w:t>
-      </w:r>
-    </w:p>
-    <w:p>
-      <w:r>
-        <w:t xml:space="preserve">    {</w:t>
-      </w:r>
-    </w:p>
-    <w:p>
-      <w:r>
-        <w:t xml:space="preserve">      "status": "</w:t>
-      </w:r>
-      <w:r>
-        <w:rPr>
-          <w:rFonts w:hint="eastAsia"/>
-        </w:rPr>
-        <w:t>未确认</w:t>
-      </w:r>
-      <w:r>
-        <w:t>",</w:t>
-      </w:r>
-    </w:p>
-    <w:p>
-      <w:r>
-        <w:t xml:space="preserve">      "time": "2011/10/100 12:16:40",</w:t>
-      </w:r>
-    </w:p>
-    <w:p>
-      <w:r>
-        <w:t xml:space="preserve">      "price": "1234.23",</w:t>
-      </w:r>
-    </w:p>
-    <w:p>
-      <w:r>
-        <w:t xml:space="preserve">      "orderid": "412423145",</w:t>
-      </w:r>
-    </w:p>
-    <w:p>
-      <w:r>
-        <w:tab/>
-      </w:r>
-      <w:r>
-        <w:tab/>
-        <w:t xml:space="preserve">  "expresscorn": "</w:t>
-      </w:r>
-      <w:r>
-        <w:rPr>
-          <w:rFonts w:hint="eastAsia"/>
-        </w:rPr>
-        <w:t>顺丰</w:t>
-      </w:r>
-      <w:r>
-        <w:t>",</w:t>
-      </w:r>
-    </w:p>
-    <w:p>
-      <w:r>
-        <w:tab/>
-      </w:r>
-      <w:r>
-        <w:tab/>
-        <w:t xml:space="preserve">  "expressid":"",</w:t>
-      </w:r>
-    </w:p>
-    <w:p>
-      <w:r>
-        <w:tab/>
-      </w:r>
-      <w:r>
-        <w:tab/>
-        <w:t xml:space="preserve">  "name":"</w:t>
-      </w:r>
-      <w:r>
-        <w:rPr>
-          <w:rFonts w:hint="eastAsia"/>
-        </w:rPr>
-        <w:t>姓名</w:t>
-      </w:r>
-      <w:r>
-        <w:t>",</w:t>
-      </w:r>
-    </w:p>
-    <w:p>
-      <w:r>
-        <w:tab/>
-      </w:r>
-      <w:r>
-        <w:tab/>
-        <w:t>“</w:t>
-      </w:r>
-      <w:r>
-        <w:t>comment_flag</w:t>
-      </w:r>
-      <w:r>
-        <w:t>” :”1” //</w:t>
-      </w:r>
-      <w:r>
-        <w:rPr>
-          <w:rFonts w:hint="eastAsia"/>
-        </w:rPr>
-        <w:t xml:space="preserve"> //</w:t>
-      </w:r>
-      <w:r>
-        <w:rPr>
-          <w:rFonts w:hint="eastAsia"/>
-        </w:rPr>
-        <w:t>判断用户对订单中的哪些商品没有做评论，未评论设置</w:t>
-      </w:r>
-      <w:r>
-        <w:rPr>
-          <w:rFonts w:hint="eastAsia"/>
-        </w:rPr>
-        <w:t>comment_flag</w:t>
-      </w:r>
-      <w:r>
-        <w:rPr>
-          <w:rFonts w:hint="eastAsia"/>
-        </w:rPr>
-        <w:t>为</w:t>
-      </w:r>
-      <w:r>
-        <w:rPr>
-          <w:rFonts w:hint="eastAsia"/>
-        </w:rPr>
-        <w:t>1</w:t>
-      </w:r>
-    </w:p>
-    <w:p>
-      <w:r>
-        <w:t xml:space="preserve">    },</w:t>
-      </w:r>
-    </w:p>
-    <w:p>
-      <w:r>
-        <w:t xml:space="preserve">    {</w:t>
-      </w:r>
-    </w:p>
-    <w:p>
-      <w:r>
-        <w:t xml:space="preserve">      "status": "</w:t>
-      </w:r>
-      <w:r>
-        <w:rPr>
-          <w:rFonts w:hint="eastAsia"/>
-        </w:rPr>
-        <w:t>未付款</w:t>
-      </w:r>
-      <w:r>
-        <w:t>",</w:t>
-      </w:r>
-    </w:p>
-    <w:p>
-      <w:r>
-        <w:t xml:space="preserve">      "time": "2011/10/100 12:16:40",</w:t>
-      </w:r>
-    </w:p>
-    <w:p>
-      <w:r>
-        <w:t xml:space="preserve">      "price": "1234.23",</w:t>
-      </w:r>
-    </w:p>
-    <w:p>
-      <w:r>
-        <w:t xml:space="preserve">      "orderid": "412423145",</w:t>
-      </w:r>
-    </w:p>
-    <w:p>
-      <w:r>
-        <w:tab/>
-        <w:t xml:space="preserve">  "expresscorn": "</w:t>
-      </w:r>
-      <w:r>
-        <w:rPr>
-          <w:rFonts w:hint="eastAsia"/>
-        </w:rPr>
-        <w:t>顺丰</w:t>
-      </w:r>
-      <w:r>
-        <w:t>",</w:t>
-      </w:r>
-    </w:p>
-    <w:p>
-      <w:r>
-        <w:tab/>
-      </w:r>
-      <w:r>
-        <w:tab/>
-        <w:t xml:space="preserve">  "expressid":"",</w:t>
-      </w:r>
-    </w:p>
-    <w:p>
-      <w:r>
-        <w:tab/>
-      </w:r>
-      <w:r>
-        <w:tab/>
-        <w:t xml:space="preserve">  "name":"</w:t>
-      </w:r>
-      <w:r>
-        <w:rPr>
-          <w:rFonts w:hint="eastAsia"/>
-        </w:rPr>
-        <w:t>姓名</w:t>
-      </w:r>
-      <w:r>
-        <w:t>",</w:t>
-      </w:r>
-    </w:p>
-    <w:p>
-      <w:r>
-        <w:t xml:space="preserve">    },</w:t>
-      </w:r>
-    </w:p>
-    <w:p>
-      <w:r>
-        <w:t xml:space="preserve">    {</w:t>
-      </w:r>
-    </w:p>
-    <w:p>
-      <w:r>
-        <w:t xml:space="preserve">      "status": "</w:t>
-      </w:r>
-      <w:r>
-        <w:rPr>
-          <w:rFonts w:hint="eastAsia"/>
-        </w:rPr>
-        <w:t>未发货</w:t>
-      </w:r>
-      <w:r>
-        <w:t>",</w:t>
-      </w:r>
-    </w:p>
-    <w:p>
-      <w:r>
-        <w:t xml:space="preserve">      "time": "2011/10/100 12:16:40",</w:t>
-      </w:r>
-    </w:p>
-    <w:p>
-      <w:r>
-        <w:t xml:space="preserve">      "price": "1234.23",</w:t>
-      </w:r>
-    </w:p>
-    <w:p>
-      <w:r>
-        <w:t xml:space="preserve">      "orderid": "412423145",</w:t>
-      </w:r>
-    </w:p>
-    <w:p>
-      <w:r>
-        <w:lastRenderedPageBreak/>
-        <w:tab/>
-      </w:r>
-      <w:r>
-        <w:tab/>
-        <w:t xml:space="preserve">  "expresscorn": "</w:t>
-      </w:r>
-      <w:r>
-        <w:rPr>
-          <w:rFonts w:hint="eastAsia"/>
-        </w:rPr>
-        <w:t>顺丰</w:t>
-      </w:r>
-      <w:r>
-        <w:t>",</w:t>
-      </w:r>
-    </w:p>
-    <w:p>
-      <w:r>
-        <w:tab/>
-      </w:r>
-      <w:r>
-        <w:tab/>
-        <w:t xml:space="preserve">  "expressid":"",</w:t>
-      </w:r>
-    </w:p>
-    <w:p>
-      <w:r>
-        <w:tab/>
-      </w:r>
-      <w:r>
-        <w:tab/>
-        <w:t xml:space="preserve">  "name":"</w:t>
-      </w:r>
-      <w:r>
-        <w:rPr>
-          <w:rFonts w:hint="eastAsia"/>
-        </w:rPr>
-        <w:t>姓名</w:t>
-      </w:r>
-      <w:r>
-        <w:t>",</w:t>
-      </w:r>
-    </w:p>
-    <w:p>
-      <w:r>
-        <w:t xml:space="preserve">    }</w:t>
-      </w:r>
-    </w:p>
-    <w:p>
-      <w:r>
-        <w:t xml:space="preserve">  ],</w:t>
-      </w:r>
-    </w:p>
-    <w:p>
-      <w:r>
-        <w:t xml:space="preserve"> “</w:t>
-      </w:r>
-      <w:r>
-        <w:t>current_page</w:t>
-      </w:r>
-      <w:r>
-        <w:t>” :</w:t>
-      </w:r>
-      <w:r>
-        <w:rPr>
-          <w:rFonts w:hint="eastAsia"/>
-        </w:rPr>
-        <w:t>第几页</w:t>
-      </w:r>
-    </w:p>
-    <w:p>
-      <w:r>
-        <w:rPr>
-          <w:rFonts w:hint="eastAsia"/>
-        </w:rPr>
-        <w:t xml:space="preserve">  </w:t>
-      </w:r>
-      <w:r>
-        <w:t>“</w:t>
-      </w:r>
-      <w:r>
-        <w:t>record_count</w:t>
-      </w:r>
-      <w:r>
-        <w:t>” :</w:t>
-      </w:r>
-      <w:r>
-        <w:rPr>
-          <w:rFonts w:hint="eastAsia"/>
-        </w:rPr>
-        <w:t>总个数</w:t>
-      </w:r>
-    </w:p>
-    <w:p>
-      <w:r>
-        <w:t xml:space="preserve"> “</w:t>
-      </w:r>
-      <w:r>
-        <w:t>page_count</w:t>
-      </w:r>
-      <w:r>
-        <w:t>”</w:t>
-      </w:r>
-      <w:r>
-        <w:rPr>
-          <w:rFonts w:hint="eastAsia"/>
-        </w:rPr>
-        <w:t>：</w:t>
-      </w:r>
-      <w:r>
-        <w:rPr>
-          <w:rFonts w:hint="eastAsia"/>
-        </w:rPr>
-        <w:t xml:space="preserve"> </w:t>
-      </w:r>
-      <w:r>
-        <w:rPr>
-          <w:rFonts w:hint="eastAsia"/>
-        </w:rPr>
-        <w:t>每页显示多少个</w:t>
-      </w:r>
-    </w:p>
-    <w:p>
-      <w:r>
-        <w:t>}</w:t>
-      </w:r>
-    </w:p>
-    <w:p>
-      <w:pPr>
-        <w:pStyle w:val="2"/>
-      </w:pPr>
-      <w:bookmarkStart w:id="404" w:name="_Toc7355"/>
-      <w:bookmarkStart w:id="405" w:name="_Toc7233"/>
-      <w:bookmarkStart w:id="406" w:name="_Toc237600652"/>
-      <w:r>
-        <w:rPr>
-          <w:rFonts w:hint="eastAsia"/>
-        </w:rPr>
-        <w:t>*feedback</w:t>
-      </w:r>
       <w:bookmarkEnd w:id="404"/>
       <w:bookmarkEnd w:id="405"/>
-      <w:bookmarkEnd w:id="406"/>
       <w:r>
         <w:t xml:space="preserve"> </w:t>
       </w:r>
@@ -53269,15 +53276,15 @@
         <w:pStyle w:val="3"/>
         <w:ind w:left="210" w:right="210"/>
       </w:pPr>
-      <w:bookmarkStart w:id="407" w:name="_Toc7266"/>
-      <w:bookmarkStart w:id="408" w:name="_Toc16501"/>
-      <w:bookmarkStart w:id="409" w:name="_Toc237600653"/>
+      <w:bookmarkStart w:id="406" w:name="_Toc7266"/>
+      <w:bookmarkStart w:id="407" w:name="_Toc16501"/>
+      <w:bookmarkStart w:id="408" w:name="_Toc237600653"/>
       <w:r>
         <w:t>function</w:t>
       </w:r>
+      <w:bookmarkEnd w:id="406"/>
       <w:bookmarkEnd w:id="407"/>
       <w:bookmarkEnd w:id="408"/>
-      <w:bookmarkEnd w:id="409"/>
     </w:p>
     <w:p>
       <w:r>
@@ -53298,15 +53305,15 @@
         <w:pStyle w:val="3"/>
         <w:ind w:left="210" w:right="210"/>
       </w:pPr>
-      <w:bookmarkStart w:id="410" w:name="_Toc5434"/>
-      <w:bookmarkStart w:id="411" w:name="_Toc24816"/>
-      <w:bookmarkStart w:id="412" w:name="_Toc237600654"/>
+      <w:bookmarkStart w:id="409" w:name="_Toc5434"/>
+      <w:bookmarkStart w:id="410" w:name="_Toc24816"/>
+      <w:bookmarkStart w:id="411" w:name="_Toc237600654"/>
       <w:r>
         <w:t>Route</w:t>
       </w:r>
+      <w:bookmarkEnd w:id="409"/>
       <w:bookmarkEnd w:id="410"/>
       <w:bookmarkEnd w:id="411"/>
-      <w:bookmarkEnd w:id="412"/>
     </w:p>
     <w:p>
       <w:pPr>
@@ -53333,15 +53340,15 @@
         <w:pStyle w:val="3"/>
         <w:ind w:left="210" w:right="210"/>
       </w:pPr>
-      <w:bookmarkStart w:id="413" w:name="_Toc24888"/>
-      <w:bookmarkStart w:id="414" w:name="_Toc30383"/>
-      <w:bookmarkStart w:id="415" w:name="_Toc237600655"/>
+      <w:bookmarkStart w:id="412" w:name="_Toc24888"/>
+      <w:bookmarkStart w:id="413" w:name="_Toc30383"/>
+      <w:bookmarkStart w:id="414" w:name="_Toc237600655"/>
       <w:r>
         <w:t>Parameters</w:t>
       </w:r>
+      <w:bookmarkEnd w:id="412"/>
       <w:bookmarkEnd w:id="413"/>
       <w:bookmarkEnd w:id="414"/>
-      <w:bookmarkEnd w:id="415"/>
     </w:p>
     <w:p>
       <w:r>
@@ -53399,15 +53406,15 @@
         <w:pStyle w:val="3"/>
         <w:ind w:left="210" w:right="210"/>
       </w:pPr>
-      <w:bookmarkStart w:id="416" w:name="_Toc16355"/>
-      <w:bookmarkStart w:id="417" w:name="_Toc13453"/>
-      <w:bookmarkStart w:id="418" w:name="_Toc237600656"/>
+      <w:bookmarkStart w:id="415" w:name="_Toc16355"/>
+      <w:bookmarkStart w:id="416" w:name="_Toc13453"/>
+      <w:bookmarkStart w:id="417" w:name="_Toc237600656"/>
       <w:r>
         <w:t>Response</w:t>
       </w:r>
+      <w:bookmarkEnd w:id="415"/>
       <w:bookmarkEnd w:id="416"/>
       <w:bookmarkEnd w:id="417"/>
-      <w:bookmarkEnd w:id="418"/>
     </w:p>
     <w:p>
       <w:r>
@@ -53447,29 +53454,29 @@
         <w:pStyle w:val="2"/>
         <w:ind w:leftChars="0" w:left="0"/>
       </w:pPr>
-      <w:bookmarkStart w:id="419" w:name="_Toc25329"/>
-      <w:bookmarkStart w:id="420" w:name="_Toc237600657"/>
+      <w:bookmarkStart w:id="418" w:name="_Toc25329"/>
+      <w:bookmarkStart w:id="419" w:name="_Toc237600657"/>
       <w:r>
         <w:rPr>
           <w:rFonts w:eastAsia="Times New Roman"/>
         </w:rPr>
         <w:t>categories</w:t>
       </w:r>
+      <w:bookmarkEnd w:id="418"/>
       <w:bookmarkEnd w:id="419"/>
-      <w:bookmarkEnd w:id="420"/>
     </w:p>
     <w:p>
       <w:pPr>
         <w:pStyle w:val="3"/>
         <w:ind w:left="210" w:right="210"/>
       </w:pPr>
-      <w:bookmarkStart w:id="421" w:name="_Toc12054"/>
-      <w:bookmarkStart w:id="422" w:name="_Toc237600658"/>
+      <w:bookmarkStart w:id="420" w:name="_Toc12054"/>
+      <w:bookmarkStart w:id="421" w:name="_Toc237600658"/>
       <w:r>
         <w:t>Function</w:t>
       </w:r>
+      <w:bookmarkEnd w:id="420"/>
       <w:bookmarkEnd w:id="421"/>
-      <w:bookmarkEnd w:id="422"/>
     </w:p>
     <w:p>
       <w:r>
@@ -53484,13 +53491,13 @@
         <w:pStyle w:val="3"/>
         <w:ind w:left="210" w:right="210"/>
       </w:pPr>
-      <w:bookmarkStart w:id="423" w:name="_Toc22716"/>
-      <w:bookmarkStart w:id="424" w:name="_Toc237600659"/>
+      <w:bookmarkStart w:id="422" w:name="_Toc22716"/>
+      <w:bookmarkStart w:id="423" w:name="_Toc237600659"/>
       <w:r>
         <w:t>Route</w:t>
       </w:r>
+      <w:bookmarkEnd w:id="422"/>
       <w:bookmarkEnd w:id="423"/>
-      <w:bookmarkEnd w:id="424"/>
     </w:p>
     <w:p>
       <w:pPr>
@@ -53505,13 +53512,13 @@
         <w:pStyle w:val="3"/>
         <w:ind w:left="210" w:right="210"/>
       </w:pPr>
-      <w:bookmarkStart w:id="425" w:name="_Toc8442"/>
-      <w:bookmarkStart w:id="426" w:name="_Toc237600660"/>
+      <w:bookmarkStart w:id="424" w:name="_Toc8442"/>
+      <w:bookmarkStart w:id="425" w:name="_Toc237600660"/>
       <w:r>
         <w:t>Parameters</w:t>
       </w:r>
+      <w:bookmarkEnd w:id="424"/>
       <w:bookmarkEnd w:id="425"/>
-      <w:bookmarkEnd w:id="426"/>
     </w:p>
     <w:p>
       <w:r>
@@ -53740,14 +53747,14 @@
         <w:pStyle w:val="3"/>
         <w:ind w:left="210" w:right="210"/>
       </w:pPr>
-      <w:bookmarkStart w:id="427" w:name="_Toc27231"/>
-      <w:bookmarkStart w:id="428" w:name="_Toc237600661"/>
+      <w:bookmarkStart w:id="426" w:name="_Toc27231"/>
+      <w:bookmarkStart w:id="427" w:name="_Toc237600661"/>
       <w:r>
         <w:lastRenderedPageBreak/>
         <w:t>Response</w:t>
       </w:r>
+      <w:bookmarkEnd w:id="426"/>
       <w:bookmarkEnd w:id="427"/>
-      <w:bookmarkEnd w:id="428"/>
     </w:p>
     <w:p>
       <w:r>
@@ -56850,7 +56857,7 @@
         </w:pBdr>
         <w:spacing w:before="200" w:after="80"/>
         <w:ind w:leftChars="100" w:left="210" w:rightChars="100" w:right="210"/>
-        <w:outlineLvl w:val="2"/>
+        <w:outlineLvl w:val="0"/>
         <w:rPr>
           <w:rFonts w:ascii="Calibri" w:hAnsi="Calibri"/>
           <w:color w:val="4F81BD"/>
@@ -58049,7 +58056,7 @@
         </w:pBdr>
         <w:spacing w:before="200" w:after="80"/>
         <w:ind w:leftChars="100" w:left="210" w:rightChars="100" w:right="210"/>
-        <w:outlineLvl w:val="2"/>
+        <w:outlineLvl w:val="0"/>
         <w:rPr>
           <w:rFonts w:ascii="Calibri" w:hAnsi="Calibri"/>
           <w:color w:val="4F81BD"/>
@@ -59005,7 +59012,7 @@
         </w:pBdr>
         <w:spacing w:before="200" w:after="80"/>
         <w:ind w:leftChars="100" w:left="210" w:rightChars="100" w:right="210"/>
-        <w:outlineLvl w:val="2"/>
+        <w:outlineLvl w:val="0"/>
         <w:rPr>
           <w:rFonts w:ascii="Calibri" w:hAnsi="Calibri"/>
           <w:color w:val="4F81BD"/>
@@ -59704,7 +59711,7 @@
         </w:pBdr>
         <w:spacing w:before="200" w:after="80"/>
         <w:ind w:leftChars="100" w:left="210" w:rightChars="100" w:right="210"/>
-        <w:outlineLvl w:val="2"/>
+        <w:outlineLvl w:val="0"/>
         <w:rPr>
           <w:rFonts w:ascii="Calibri" w:hAnsi="Calibri"/>
           <w:color w:val="FF2C96"/>
@@ -61075,7 +61082,7 @@
         </w:pBdr>
         <w:spacing w:before="200" w:after="80"/>
         <w:ind w:leftChars="100" w:left="210" w:rightChars="100" w:right="210"/>
-        <w:outlineLvl w:val="2"/>
+        <w:outlineLvl w:val="0"/>
         <w:rPr>
           <w:rFonts w:ascii="Calibri" w:hAnsi="Calibri"/>
           <w:color w:val="4F81BD"/>
@@ -62905,7 +62912,7 @@
         </w:pBdr>
         <w:spacing w:before="200" w:after="80"/>
         <w:ind w:leftChars="100" w:left="210" w:rightChars="100" w:right="210"/>
-        <w:outlineLvl w:val="2"/>
+        <w:outlineLvl w:val="0"/>
         <w:rPr>
           <w:rFonts w:ascii="Calibri" w:hAnsi="Calibri"/>
           <w:color w:val="4F81BD"/>
@@ -63415,6 +63422,7 @@
     <w:p>
       <w:pPr>
         <w:ind w:firstLineChars="100" w:firstLine="210"/>
+        <w:outlineLvl w:val="0"/>
       </w:pPr>
       <w:r>
         <w:rPr>
@@ -64832,6 +64840,9 @@
       </w:r>
     </w:p>
     <w:p>
+      <w:pPr>
+        <w:outlineLvl w:val="0"/>
+      </w:pPr>
       <w:r>
         <w:rPr>
           <w:rFonts w:hint="eastAsia"/>
@@ -65123,6 +65134,9 @@
       </w:r>
     </w:p>
     <w:p>
+      <w:pPr>
+        <w:outlineLvl w:val="0"/>
+      </w:pPr>
       <w:r>
         <w:rPr>
           <w:rFonts w:hint="eastAsia"/>
@@ -66121,7 +66135,7 @@
         </w:pBdr>
         <w:spacing w:before="200" w:after="80"/>
         <w:ind w:leftChars="100" w:left="210" w:rightChars="100" w:right="210"/>
-        <w:outlineLvl w:val="2"/>
+        <w:outlineLvl w:val="0"/>
         <w:rPr>
           <w:rFonts w:ascii="Calibri" w:hAnsi="Calibri"/>
           <w:color w:val="4F81BD"/>
@@ -74966,6 +74980,9 @@
       </w:r>
     </w:p>
     <w:p>
+      <w:pPr>
+        <w:outlineLvl w:val="0"/>
+      </w:pPr>
       <w:r>
         <w:rPr>
           <w:rFonts w:hint="eastAsia"/>
@@ -75234,6 +75251,8 @@
       <w:r>
         <w:t xml:space="preserve">        {</w:t>
       </w:r>
+      <w:bookmarkStart w:id="428" w:name="_GoBack"/>
+      <w:bookmarkEnd w:id="428"/>
     </w:p>
     <w:p>
       <w:r>
@@ -75394,6 +75413,9 @@
       </w:r>
     </w:p>
     <w:p>
+      <w:pPr>
+        <w:outlineLvl w:val="0"/>
+      </w:pPr>
       <w:r>
         <w:rPr>
           <w:rFonts w:hint="eastAsia"/>
@@ -76334,7 +76356,7 @@
         <w:rStyle w:val="aa"/>
         <w:noProof/>
       </w:rPr>
-      <w:t>53</w:t>
+      <w:t>91</w:t>
     </w:r>
     <w:r>
       <w:rPr>
@@ -77064,6 +77086,66 @@
     <w:semiHidden/>
     <w:unhideWhenUsed/>
     <w:rsid w:val="00B43490"/>
+  </w:style>
+  <w:style w:type="paragraph" w:styleId="ab">
+    <w:name w:val="Document Map"/>
+    <w:basedOn w:val="a"/>
+    <w:link w:val="ac"/>
+    <w:uiPriority w:val="99"/>
+    <w:semiHidden/>
+    <w:unhideWhenUsed/>
+    <w:rsid w:val="00EC220B"/>
+    <w:rPr>
+      <w:rFonts w:ascii="Heiti SC Light" w:eastAsia="Heiti SC Light"/>
+      <w:sz w:val="24"/>
+      <w:szCs w:val="24"/>
+    </w:rPr>
+  </w:style>
+  <w:style w:type="character" w:customStyle="1" w:styleId="ac">
+    <w:name w:val="文档结构图 字符"/>
+    <w:basedOn w:val="a0"/>
+    <w:link w:val="ab"/>
+    <w:uiPriority w:val="99"/>
+    <w:semiHidden/>
+    <w:rsid w:val="00EC220B"/>
+    <w:rPr>
+      <w:rFonts w:ascii="Heiti SC Light" w:eastAsia="Heiti SC Light" w:hAnsi="Times New Roman" w:cs="Times New Roman"/>
+    </w:rPr>
+  </w:style>
+  <w:style w:type="paragraph" w:styleId="ad">
+    <w:name w:val="header"/>
+    <w:basedOn w:val="a"/>
+    <w:link w:val="ae"/>
+    <w:uiPriority w:val="99"/>
+    <w:unhideWhenUsed/>
+    <w:rsid w:val="00697E9F"/>
+    <w:pPr>
+      <w:pBdr>
+        <w:bottom w:val="single" w:sz="6" w:space="1" w:color="auto"/>
+      </w:pBdr>
+      <w:tabs>
+        <w:tab w:val="center" w:pos="4153"/>
+        <w:tab w:val="right" w:pos="8306"/>
+      </w:tabs>
+      <w:snapToGrid w:val="0"/>
+      <w:jc w:val="center"/>
+    </w:pPr>
+    <w:rPr>
+      <w:sz w:val="18"/>
+      <w:szCs w:val="18"/>
+    </w:rPr>
+  </w:style>
+  <w:style w:type="character" w:customStyle="1" w:styleId="ae">
+    <w:name w:val="页眉字符"/>
+    <w:basedOn w:val="a0"/>
+    <w:link w:val="ad"/>
+    <w:uiPriority w:val="99"/>
+    <w:rsid w:val="00697E9F"/>
+    <w:rPr>
+      <w:rFonts w:ascii="Times New Roman" w:eastAsia="宋体" w:hAnsi="Times New Roman" w:cs="Times New Roman"/>
+      <w:sz w:val="18"/>
+      <w:szCs w:val="18"/>
+    </w:rPr>
   </w:style>
 </w:styles>
 </file>

--- a/a文档/APP新版文档整理xx.docx
+++ b/a文档/APP新版文档整理xx.docx
@@ -75251,8 +75251,6 @@
       <w:r>
         <w:t xml:space="preserve">        {</w:t>
       </w:r>
-      <w:bookmarkStart w:id="428" w:name="_GoBack"/>
-      <w:bookmarkEnd w:id="428"/>
     </w:p>
     <w:p>
       <w:r>
@@ -75461,48 +75459,66 @@
         <w:rPr>
           <w:rFonts w:hint="eastAsia"/>
         </w:rPr>
+        <w:t>女士，男士，少女，男童，女童</w:t>
+      </w:r>
+      <w:r>
+        <w:rPr>
+          <w:rFonts w:hint="eastAsia"/>
+        </w:rPr>
+        <w:t xml:space="preserve">   </w:t>
+      </w:r>
+      <w:r>
+        <w:rPr>
+          <w:rFonts w:hint="eastAsia"/>
+        </w:rPr>
+        <w:t>//</w:t>
+      </w:r>
+      <w:r>
+        <w:rPr>
+          <w:rFonts w:hint="eastAsia"/>
+        </w:rPr>
+        <w:t>衣橱名称</w:t>
+      </w:r>
+    </w:p>
+    <w:p>
+      <w:r>
+        <w:t>crowd</w:t>
+      </w:r>
+      <w:r>
+        <w:rPr>
+          <w:rFonts w:hint="eastAsia"/>
+        </w:rPr>
+        <w:t xml:space="preserve"> </w:t>
+      </w:r>
+      <w:r>
+        <w:rPr>
+          <w:rFonts w:hint="eastAsia"/>
+        </w:rPr>
+        <w:t>：</w:t>
+      </w:r>
+      <w:r>
+        <w:rPr>
+          <w:rFonts w:hint="eastAsia"/>
+        </w:rPr>
+        <w:t xml:space="preserve"> </w:t>
+      </w:r>
+      <w:r>
+        <w:rPr>
+          <w:rFonts w:hint="eastAsia"/>
+        </w:rPr>
+        <w:t>女士</w:t>
+      </w:r>
+      <w:r>
+        <w:rPr>
+          <w:rFonts w:hint="eastAsia"/>
+        </w:rPr>
+        <w:t>，男士，少女，男童，女童</w:t>
+      </w:r>
+      <w:r>
+        <w:rPr>
+          <w:rFonts w:hint="eastAsia"/>
+        </w:rPr>
         <w:t xml:space="preserve"> //</w:t>
-      </w:r>
-      <w:r>
-        <w:rPr>
-          <w:rFonts w:hint="eastAsia"/>
-        </w:rPr>
-        <w:t>衣橱名称</w:t>
-      </w:r>
-    </w:p>
-    <w:p>
-      <w:r>
-        <w:t>crowd</w:t>
-      </w:r>
-      <w:r>
-        <w:rPr>
-          <w:rFonts w:hint="eastAsia"/>
-        </w:rPr>
-        <w:t xml:space="preserve"> </w:t>
-      </w:r>
-      <w:r>
-        <w:rPr>
-          <w:rFonts w:hint="eastAsia"/>
-        </w:rPr>
-        <w:t>：</w:t>
-      </w:r>
-      <w:r>
-        <w:rPr>
-          <w:rFonts w:hint="eastAsia"/>
-        </w:rPr>
-        <w:t xml:space="preserve"> </w:t>
-      </w:r>
-      <w:r>
-        <w:rPr>
-          <w:rFonts w:hint="eastAsia"/>
-        </w:rPr>
-        <w:t>女士</w:t>
-      </w:r>
-      <w:r>
-        <w:rPr>
-          <w:rFonts w:hint="eastAsia"/>
-        </w:rPr>
-        <w:t xml:space="preserve">  //</w:t>
       </w:r>
       <w:r>
         <w:rPr>
@@ -75531,6 +75547,8 @@
           <w:szCs w:val="20"/>
         </w:rPr>
       </w:pPr>
+      <w:bookmarkStart w:id="428" w:name="_GoBack"/>
+      <w:bookmarkEnd w:id="428"/>
       <w:r>
         <w:rPr>
           <w:rFonts w:ascii="Times New Roman" w:hAnsi="Times New Roman"/>
@@ -75826,12 +75844,21 @@
         <w:pStyle w:val="3"/>
         <w:ind w:left="210" w:right="210"/>
         <w:rPr>
+          <w:rFonts w:ascii="Times New Roman" w:hAnsi="Times New Roman" w:hint="eastAsia"/>
+          <w:color w:val="auto"/>
+          <w:sz w:val="21"/>
+          <w:szCs w:val="20"/>
+        </w:rPr>
+      </w:pPr>
+      <w:r>
+        <w:rPr>
           <w:rFonts w:ascii="Times New Roman" w:hAnsi="Times New Roman"/>
           <w:color w:val="auto"/>
           <w:sz w:val="21"/>
           <w:szCs w:val="20"/>
         </w:rPr>
-      </w:pPr>
+        <w:t>type</w:t>
+      </w:r>
       <w:r>
         <w:rPr>
           <w:rFonts w:ascii="Times New Roman" w:hAnsi="Times New Roman"/>
@@ -75839,7 +75866,25 @@
           <w:sz w:val="21"/>
           <w:szCs w:val="20"/>
         </w:rPr>
-        <w:t>type</w:t>
+        <w:t xml:space="preserve">  </w:t>
+      </w:r>
+      <w:r>
+        <w:rPr>
+          <w:rFonts w:ascii="Times New Roman" w:hAnsi="Times New Roman" w:hint="eastAsia"/>
+          <w:color w:val="auto"/>
+          <w:sz w:val="21"/>
+          <w:szCs w:val="20"/>
+        </w:rPr>
+        <w:t>类型</w:t>
+      </w:r>
+      <w:r>
+        <w:rPr>
+          <w:rFonts w:ascii="Times New Roman" w:hAnsi="Times New Roman" w:hint="eastAsia"/>
+          <w:color w:val="auto"/>
+          <w:sz w:val="21"/>
+          <w:szCs w:val="20"/>
+        </w:rPr>
+        <w:t xml:space="preserve">   </w:t>
       </w:r>
       <w:r>
         <w:rPr>
@@ -75848,7 +75893,28 @@
           <w:sz w:val="21"/>
           <w:szCs w:val="20"/>
         </w:rPr>
-        <w:t xml:space="preserve">  </w:t>
+        <w:t>//</w:t>
+      </w:r>
+      <w:r>
+        <w:t xml:space="preserve"> </w:t>
+      </w:r>
+      <w:r>
+        <w:rPr>
+          <w:rFonts w:ascii="Times New Roman" w:hAnsi="Times New Roman"/>
+          <w:color w:val="auto"/>
+          <w:sz w:val="21"/>
+          <w:szCs w:val="20"/>
+        </w:rPr>
+        <w:t>woman</w:t>
+      </w:r>
+      <w:r>
+        <w:rPr>
+          <w:rFonts w:ascii="Times New Roman" w:hAnsi="Times New Roman"/>
+          <w:color w:val="auto"/>
+          <w:sz w:val="21"/>
+          <w:szCs w:val="20"/>
+        </w:rPr>
+        <w:t xml:space="preserve"> ,man, </w:t>
       </w:r>
       <w:r>
         <w:rPr>
@@ -75857,7 +75923,7 @@
           <w:sz w:val="21"/>
           <w:szCs w:val="20"/>
         </w:rPr>
-        <w:t>类型</w:t>
+        <w:t xml:space="preserve"> </w:t>
       </w:r>
       <w:r>
         <w:rPr>
@@ -75866,37 +75932,70 @@
           <w:sz w:val="21"/>
           <w:szCs w:val="20"/>
         </w:rPr>
-        <w:t xml:space="preserve">   </w:t>
-      </w:r>
-      <w:r>
-        <w:rPr>
-          <w:rFonts w:ascii="Times New Roman" w:hAnsi="Times New Roman"/>
+        <w:t>12</w:t>
+      </w:r>
+      <w:r>
+        <w:rPr>
+          <w:rFonts w:ascii="Times New Roman" w:hAnsi="Times New Roman" w:hint="eastAsia"/>
           <w:color w:val="auto"/>
           <w:sz w:val="21"/>
           <w:szCs w:val="20"/>
         </w:rPr>
-        <w:t>//</w:t>
-      </w:r>
-      <w:r>
-        <w:t xml:space="preserve"> </w:t>
-      </w:r>
-      <w:r>
-        <w:rPr>
-          <w:rFonts w:ascii="Times New Roman" w:hAnsi="Times New Roman"/>
+        <w:t>岁以上叫</w:t>
+      </w:r>
+      <w:r>
+        <w:rPr>
+          <w:rFonts w:ascii="Times New Roman" w:hAnsi="Times New Roman" w:hint="eastAsia"/>
           <w:color w:val="auto"/>
           <w:sz w:val="21"/>
           <w:szCs w:val="20"/>
         </w:rPr>
-        <w:t>woman</w:t>
-      </w:r>
-      <w:r>
-        <w:rPr>
-          <w:rFonts w:ascii="Times New Roman" w:hAnsi="Times New Roman"/>
+        <w:t xml:space="preserve"> lass</w:t>
+      </w:r>
+      <w:r>
+        <w:rPr>
+          <w:rFonts w:ascii="Times New Roman" w:hAnsi="Times New Roman" w:hint="eastAsia"/>
           <w:color w:val="auto"/>
           <w:sz w:val="21"/>
           <w:szCs w:val="20"/>
         </w:rPr>
-        <w:t xml:space="preserve"> ,man, kids,</w:t>
+        <w:t>，</w:t>
+      </w:r>
+      <w:r>
+        <w:rPr>
+          <w:rFonts w:ascii="Times New Roman" w:hAnsi="Times New Roman" w:hint="eastAsia"/>
+          <w:color w:val="auto"/>
+          <w:sz w:val="21"/>
+          <w:szCs w:val="20"/>
+        </w:rPr>
+        <w:t>男童</w:t>
+      </w:r>
+      <w:r>
+        <w:rPr>
+          <w:rFonts w:ascii="Times New Roman" w:hAnsi="Times New Roman" w:hint="eastAsia"/>
+          <w:color w:val="auto"/>
+          <w:sz w:val="21"/>
+          <w:szCs w:val="20"/>
+        </w:rPr>
+        <w:t xml:space="preserve"> boy</w:t>
+      </w:r>
+      <w:r>
+        <w:rPr>
+          <w:rFonts w:ascii="Times New Roman" w:hAnsi="Times New Roman" w:hint="eastAsia"/>
+          <w:color w:val="auto"/>
+          <w:sz w:val="21"/>
+          <w:szCs w:val="20"/>
+        </w:rPr>
+        <w:t>女童</w:t>
+      </w:r>
+      <w:r>
+        <w:rPr>
+          <w:rFonts w:ascii="Times New Roman" w:hAnsi="Times New Roman" w:hint="eastAsia"/>
+          <w:color w:val="auto"/>
+          <w:sz w:val="21"/>
+          <w:szCs w:val="20"/>
+        </w:rPr>
+        <w:t xml:space="preserve"> girl </w:t>
       </w:r>
     </w:p>
     <w:p>
@@ -76356,7 +76455,7 @@
         <w:rStyle w:val="aa"/>
         <w:noProof/>
       </w:rPr>
-      <w:t>91</w:t>
+      <w:t>92</w:t>
     </w:r>
     <w:r>
       <w:rPr>
